--- a/project_files/symposium_prep.docx
+++ b/project_files/symposium_prep.docx
@@ -1046,13 +1046,49 @@
         <w:t xml:space="preserve">Good morning, ladies and gentlemen. My name is Chris Bohlman, and on behalf of Steward Observatory, I would to present my project: Calibrating the infrared camera Clio. </w:t>
       </w:r>
       <w:r>
-        <w:t>My mentor was Dr. Katie Morzinksi, and in this presentation, I will speak about my project’s background, what I did, how I did that, and the importance of my research.</w:t>
+        <w:t>My mentor was</w:t>
+      </w:r>
+      <w:r>
+        <w:t xml:space="preserve"> </w:t>
+      </w:r>
+      <w:r>
+        <w:t>Dr. Katie Morzinksi, and in this presentation, I will speak about my project’s background, what I did, how I did that, and the importance of my research.</w:t>
       </w:r>
     </w:p>
     <w:p/>
     <w:p>
       <w:r>
-        <w:t xml:space="preserve">Now, adaptive optics as a general scientific field can best be described as close-to-perfect astronomical image taking. The atmosphere actually distorts light from distant stars and planets, as the movement of hot and cool air above can cause disturbances to the light that reaches earth. Because astronomy demands highly precise data, adaptive optics have emerged as a way to correct the problem of the atmosphere. Basically, a sensor measures the distortion of the atmosphere every few milliseconds, and a mirror in the telescope deforms in order to adjust for those distortions. However, what my project concerned was what happened with the images that were taken. </w:t>
+        <w:t xml:space="preserve">Now, adaptive optics as a general scientific field can best </w:t>
+      </w:r>
+      <w:r>
+        <w:t>be described as improved surface astronomical image taking. When taking images of astronomical bodies from the surface of Earth, t</w:t>
+      </w:r>
+      <w:r>
+        <w:t xml:space="preserve">he atmosphere </w:t>
+      </w:r>
+      <w:r>
+        <w:t>distorts</w:t>
+      </w:r>
+      <w:r>
+        <w:t xml:space="preserve"> light from distant stars and planets</w:t>
+      </w:r>
+      <w:r>
+        <w:t xml:space="preserve">. </w:t>
+      </w:r>
+      <w:r>
+        <w:t>Because astronomy demands highly precise data, adaptive opt</w:t>
+      </w:r>
+      <w:r>
+        <w:t>ics have emerged as one of the</w:t>
+      </w:r>
+      <w:r>
+        <w:t xml:space="preserve"> way</w:t>
+      </w:r>
+      <w:r>
+        <w:t>s</w:t>
+      </w:r>
+      <w:r>
+        <w:t xml:space="preserve"> to correct the problem of the atmosphere. Basically, a sensor measures the distortion of the atmosphere every few milliseconds, and a mirror in the telescope deforms in order to adjust for those distortions. However, what my project concerned was what happened with the images that were taken. </w:t>
       </w:r>
       <w:r>
         <w:t>I wasn’t the</w:t>
@@ -1067,21 +1103,13 @@
     <w:p/>
     <w:p>
       <w:r>
-        <w:t xml:space="preserve">in Chile at the Las Campagnas Observatory. As you can see here, this observatory is in the middle of </w:t>
-      </w:r>
-      <w:r>
-        <w:t>nowhere</w:t>
-      </w:r>
-      <w:r>
-        <w:t xml:space="preserve">, which is good for astronomical data collection. The higher up an observatory is, the less </w:t>
-      </w:r>
-      <w:bookmarkStart w:id="0" w:name="_GoBack"/>
-      <w:bookmarkEnd w:id="0"/>
-      <w:r>
-        <w:t xml:space="preserve">atmosphere there is to distort images. Also, there is not major sources of light pollution, such as cities, around this observatory, since it’s in the </w:t>
-      </w:r>
-      <w:r>
-        <w:t>middle of the Atacama Desert. To the right of that is a picture of me, doing some work with a dewar. Now, inside that dewar was a dummy detector that was very similar to the Clio detector, and within the dewar, we were pumping liquid nitrogen into it in order to cool the dewar to acceptable levels, since the Clio instrument, as an infrared camera, must be cooled to very low tem</w:t>
+        <w:t>in Chile at the Las Campagnas Observatory</w:t>
+      </w:r>
+      <w:r>
+        <w:t>.</w:t>
+      </w:r>
+      <w:r>
+        <w:t xml:space="preserve"> To the right of that is a picture of me, doing some work with a dewar. Now, inside that dewar was a dummy detector that was very similar to the Clio detector, and within the dewar, we were pumping liquid nitrogen into it in order to cool the dewar to acceptable levels, since the Clio instrument, as an infrared camera, must be cooled to very low tem</w:t>
       </w:r>
       <w:r>
         <w:t xml:space="preserve">perature. In any case, this </w:t>
@@ -1103,6 +1131,24 @@
       </w:r>
       <w:r>
         <w:t xml:space="preserve"> see practical applications of this program.</w:t>
+      </w:r>
+      <w:r>
+        <w:t xml:space="preserve"> I </w:t>
+      </w:r>
+      <w:r>
+        <w:t>could</w:t>
+      </w:r>
+      <w:r>
+        <w:t xml:space="preserve"> experience a portion of the process of astronomical data collection, </w:t>
+      </w:r>
+      <w:r>
+        <w:t xml:space="preserve">and view what happens </w:t>
+      </w:r>
+      <w:r>
+        <w:t>to</w:t>
+      </w:r>
+      <w:r>
+        <w:t xml:space="preserve"> get the data that I was supposed to calibrate.</w:t>
       </w:r>
     </w:p>
     <w:p/>
@@ -1135,7 +1181,13 @@
         <w:t>Clio</w:t>
       </w:r>
       <w:r>
-        <w:t xml:space="preserve"> detector is open for an image being take. It’s the detector equivalent of exposure time of a camera. The counts </w:t>
+        <w:t xml:space="preserve"> detector is open for an image being take</w:t>
+      </w:r>
+      <w:r>
+        <w:t>n</w:t>
+      </w:r>
+      <w:r>
+        <w:t xml:space="preserve">. It’s the detector equivalent of exposure time of a camera. The counts </w:t>
       </w:r>
       <w:r>
         <w:t>are</w:t>
@@ -1147,20 +1199,38 @@
         <w:t>A linear detector will record 2x the counts with a star 2x as bright or when you integrate for 2x as long</w:t>
       </w:r>
       <w:r>
-        <w:t xml:space="preserve">. However, this is not the case in the </w:t>
+        <w:t xml:space="preserve">. However, this is not the case in the real world due to real world stipulations, so as you can see by the graph, the raw data tends to become </w:t>
+      </w:r>
+      <w:r>
+        <w:t>increasingly</w:t>
+      </w:r>
+      <w:r>
+        <w:t xml:space="preserve"> nonlinear with time with the increase in integration time.</w:t>
+      </w:r>
+      <w:r>
+        <w:t xml:space="preserve"> My job was to correct for this. Now, to do that, I used the Python programming language, and utilized several packages in python, </w:t>
       </w:r>
       <w:r>
         <w:lastRenderedPageBreak/>
-        <w:t xml:space="preserve">real world due to real world stipulations, so as you can see by the graph, the raw data tends to become </w:t>
-      </w:r>
-      <w:r>
-        <w:t>increasingly</w:t>
-      </w:r>
-      <w:r>
-        <w:t xml:space="preserve"> nonlinear with time with the increase in integration time.</w:t>
-      </w:r>
-      <w:r>
-        <w:t xml:space="preserve"> My job was to correct for this. Now, to do that, I used the Python programming language, and utilized several packages in python, including numpy, matplotlib, and astropy. </w:t>
+        <w:t>including numpy</w:t>
+      </w:r>
+      <w:r>
+        <w:t xml:space="preserve"> to help with large arrays of values</w:t>
+      </w:r>
+      <w:r>
+        <w:t>, matplotlib</w:t>
+      </w:r>
+      <w:r>
+        <w:t xml:space="preserve"> to graph</w:t>
+      </w:r>
+      <w:r>
+        <w:t>, and astropy</w:t>
+      </w:r>
+      <w:r>
+        <w:t xml:space="preserve"> to work with the data files</w:t>
+      </w:r>
+      <w:r>
+        <w:t xml:space="preserve">. </w:t>
       </w:r>
       <w:r>
         <w:t>Now, to speak about the calibration process itself…</w:t>
@@ -1187,7 +1257,13 @@
         <w:t>close</w:t>
       </w:r>
       <w:r>
-        <w:t xml:space="preserve"> I could get to linearity within the data. I also used error plots to devise which fit had the least amount of deviation compared to the data. In the end, it ended up being 4</w:t>
+        <w:t xml:space="preserve"> I could get to linearity within the data. I also used error plots to devise which fit had the least amount of deviation compared to the data. </w:t>
+      </w:r>
+    </w:p>
+    <w:p/>
+    <w:p>
+      <w:r>
+        <w:t>In the end, it ended up being 4</w:t>
       </w:r>
       <w:r>
         <w:rPr>
@@ -1196,7 +1272,19 @@
         <w:t>th</w:t>
       </w:r>
       <w:r>
-        <w:t xml:space="preserve"> order worked with the data the best, so I applied those fourth order coefficients to the images and ended up getting a very linearized data set. You know, it sounds like a fairly straightforward process, but it actually took me </w:t>
+        <w:t xml:space="preserve"> order worked with the data the best, so I applied those fourth order coefficients to the images and ended up getting a very linearized data set. You know, it sounds like a </w:t>
+      </w:r>
+      <w:r>
+        <w:t>straightforward</w:t>
+      </w:r>
+      <w:r>
+        <w:t xml:space="preserve"> process, but it </w:t>
+      </w:r>
+      <w:r>
+        <w:t>took</w:t>
+      </w:r>
+      <w:r>
+        <w:t xml:space="preserve"> me </w:t>
       </w:r>
       <w:r>
         <w:t>approximately four</w:t>
@@ -1204,112 +1292,109 @@
       <w:r>
         <w:t xml:space="preserve"> months to produce suitable corrections to the data.</w:t>
       </w:r>
+      <w:r>
+        <w:t xml:space="preserve"> </w:t>
+      </w:r>
+      <w:r>
+        <w:t xml:space="preserve">Now, the important thing about these coefficients was the fact that I would apply them also to other data sets </w:t>
+      </w:r>
+      <w:r>
+        <w:t>taken around the same time. So,</w:t>
+      </w:r>
+      <w:r>
+        <w:t xml:space="preserve"> after we figured fourth order was the best order, I was given another data set to apply the corrections to and see what the effects were. For a better view of what I mean…</w:t>
+      </w:r>
     </w:p>
     <w:p/>
     <w:p>
       <w:r>
-        <w:t xml:space="preserve">Now, the important thing about these coefficients was the fact that I would apply them also to other data sets </w:t>
-      </w:r>
-      <w:r>
-        <w:t>taken around the same time. So,</w:t>
-      </w:r>
-      <w:r>
-        <w:t xml:space="preserve"> after we figured fourth order was the best order, I was given another data set to apply the corrections to and see what the effects were. For a better view of what I mean…</w:t>
+        <w:t xml:space="preserve">Let’s talk about these graphics. </w:t>
+      </w:r>
+      <w:r>
+        <w:t>First</w:t>
+      </w:r>
+      <w:r>
+        <w:t>, the graph on the upper left</w:t>
+      </w:r>
+      <w:r>
+        <w:t xml:space="preserve"> illustrates the correction I </w:t>
+      </w:r>
+      <w:r>
+        <w:t>could</w:t>
+      </w:r>
+      <w:r>
+        <w:t xml:space="preserve"> make to the data. The black dotted lines represent the correct</w:t>
+      </w:r>
+      <w:bookmarkStart w:id="0" w:name="_GoBack"/>
+      <w:bookmarkEnd w:id="0"/>
+      <w:r>
+        <w:t xml:space="preserve">ed values for the data, so you can see that the up until around 45,000 counts, the corrected data remains linear. To the </w:t>
+      </w:r>
+      <w:r>
+        <w:t>right</w:t>
+      </w:r>
+      <w:r>
+        <w:t>, you can see an image subtracted</w:t>
+      </w:r>
+      <w:r>
+        <w:t xml:space="preserve"> t</w:t>
+      </w:r>
+      <w:r>
+        <w:t>o remove the background, and th</w:t>
+      </w:r>
+      <w:r>
+        <w:t>e that image with the correction and without the correcti</w:t>
+      </w:r>
+      <w:r>
+        <w:t>ons</w:t>
+      </w:r>
+      <w:r>
+        <w:t>. The actual differ</w:t>
+      </w:r>
+      <w:r>
+        <w:t>ence is very sight, but the plot</w:t>
+      </w:r>
+      <w:r>
+        <w:t xml:space="preserve"> on the lower left shows </w:t>
+      </w:r>
+      <w:r>
+        <w:t xml:space="preserve">a log plot that demonstrates how the vertical slice from the picture changed. </w:t>
       </w:r>
     </w:p>
     <w:p/>
     <w:p>
       <w:r>
-        <w:t xml:space="preserve">Let’s talk about these graphics. </w:t>
-      </w:r>
-      <w:r>
-        <w:t>First</w:t>
-      </w:r>
-      <w:r>
-        <w:t>, the graph on the upper left</w:t>
-      </w:r>
-      <w:r>
-        <w:t xml:space="preserve"> illustrates the correction I </w:t>
-      </w:r>
-      <w:r>
-        <w:t>could</w:t>
-      </w:r>
-      <w:r>
-        <w:t xml:space="preserve"> make to the data. The black dotted lines represent the corrected values for the data, so you can see that the up until around 45,000 counts, the corrected data remains linear. To the </w:t>
-      </w:r>
-      <w:r>
-        <w:t>right</w:t>
-      </w:r>
-      <w:r>
-        <w:t>, you can see an image subtracted</w:t>
-      </w:r>
-      <w:r>
-        <w:t xml:space="preserve"> t</w:t>
-      </w:r>
-      <w:r>
-        <w:t>o remove the background, and th</w:t>
-      </w:r>
-      <w:r>
-        <w:t>e that image with the correction and without the correcti</w:t>
-      </w:r>
-      <w:r>
-        <w:t>ons</w:t>
-      </w:r>
-      <w:r>
-        <w:t>. The actual differ</w:t>
-      </w:r>
-      <w:r>
-        <w:t>ence is very sight, but the plot</w:t>
-      </w:r>
-      <w:r>
-        <w:t xml:space="preserve"> on the lower left shows </w:t>
-      </w:r>
-      <w:r>
-        <w:t>a log plot that demonstrates how the vertical slice from the picture changed. Note the Airy disc pattern on the plot.</w:t>
+        <w:t>Now, the impact this kind of research has on modern astronomy certainly cannot be understated. Adaptive optics is certainly growing more and more advanced, and the importance of devising ways to calibrate data is integral to the success of adaptive optics.</w:t>
+      </w:r>
+      <w:r>
+        <w:t xml:space="preserve"> In fact, my mentor uses </w:t>
+      </w:r>
+      <w:r>
+        <w:t>adaptive</w:t>
+      </w:r>
+      <w:r>
+        <w:t xml:space="preserve"> optics to image </w:t>
+      </w:r>
+      <w:r>
+        <w:t>exoplanets</w:t>
+      </w:r>
+      <w:r>
+        <w:t xml:space="preserve">, and the finding of those exoplanets in </w:t>
+      </w:r>
+      <w:r>
+        <w:t>contingent</w:t>
+      </w:r>
+      <w:r>
+        <w:t xml:space="preserve"> on whether the data taken from telescopes is calibrated and accurate or not. With the calibrated data, beyond exoplanets, we can </w:t>
+      </w:r>
+      <w:r>
+        <w:t>measure the brightness of stars and planets with a high degree of accuracy. Expanding upon brightness, we can figure luminosity, distance, and other bodies that could potentially be orbiting around the photographed body.</w:t>
       </w:r>
     </w:p>
     <w:p/>
     <w:p>
       <w:r>
-        <w:t>Now, the impact this kind of research has on modern astronomy certainly cannot be understated. Adaptive optics is certainly growing more and more advanced, and the importance of devising ways to calibrate data is integral to the success of adaptive optics.</w:t>
-      </w:r>
-      <w:r>
-        <w:t xml:space="preserve"> In fact, my mentor uses </w:t>
-      </w:r>
-      <w:r>
-        <w:t>adaptive</w:t>
-      </w:r>
-      <w:r>
-        <w:t xml:space="preserve"> optics to image </w:t>
-      </w:r>
-      <w:r>
-        <w:t>exoplanets</w:t>
-      </w:r>
-      <w:r>
-        <w:t xml:space="preserve">, and the finding of those exoplanets in </w:t>
-      </w:r>
-      <w:r>
-        <w:t>contingent</w:t>
-      </w:r>
-      <w:r>
-        <w:t xml:space="preserve"> on whether the data taken from telescopes is calibrated and accurate or not. With the calibrated data, beyond exoplanets, we can </w:t>
-      </w:r>
-      <w:r>
-        <w:t>measure the brightness of stars and planets with a high degree of accuracy. Expanding upon brightness, we can figure luminosity, distance, and other bodies that could potentially be orbiting around the photographed body.</w:t>
-      </w:r>
-    </w:p>
-    <w:p/>
-    <w:p>
-      <w:r>
-        <w:t xml:space="preserve">The presentation has concluded, and thank </w:t>
-      </w:r>
-      <w:proofErr w:type="spellStart"/>
-      <w:r>
-        <w:t>yous</w:t>
-      </w:r>
-      <w:proofErr w:type="spellEnd"/>
-      <w:r>
-        <w:t xml:space="preserve"> go out to Katie Morzinski, my mentor, The Magellan Adaptive Optics team at Steward Observatory, and Susan Brew and the entire Arizona Space Grant Consortium. Now, are there any questions.</w:t>
+        <w:t>The presentation has concluded, and thank yous go out to Katie Morzinski, my mentor, The Magellan Adaptive Optics team at Steward Observatory, and Susan Brew and the entire Arizona Space Grant Consortium. Now, are there any questions.</w:t>
       </w:r>
     </w:p>
     <w:sectPr>
@@ -3020,7 +3105,7 @@
 </file>
 
 <file path=customXml/itemProps1.xml><?xml version="1.0" encoding="utf-8"?>
-<ds:datastoreItem xmlns:ds="http://schemas.openxmlformats.org/officeDocument/2006/customXml" ds:itemID="{22B18A49-354E-4643-BC9C-4724302D3E6E}">
+<ds:datastoreItem xmlns:ds="http://schemas.openxmlformats.org/officeDocument/2006/customXml" ds:itemID="{08C80711-20F4-45BE-AF59-C3AAD11BF2CA}">
   <ds:schemaRefs>
     <ds:schemaRef ds:uri="http://schemas.openxmlformats.org/officeDocument/2006/bibliography"/>
   </ds:schemaRefs>

--- a/project_files/symposium_prep.docx
+++ b/project_files/symposium_prep.docx
@@ -1088,7 +1088,13 @@
         <w:t>s</w:t>
       </w:r>
       <w:r>
-        <w:t xml:space="preserve"> to correct the problem of the atmosphere. Basically, a sensor measures the distortion of the atmosphere every few milliseconds, and a mirror in the telescope deforms in order to adjust for those distortions. However, what my project concerned was what happened with the images that were taken. </w:t>
+        <w:t xml:space="preserve"> to corre</w:t>
+      </w:r>
+      <w:r>
+        <w:t>ct the problem of the atmosphere using sensors and a deformable mirror</w:t>
+      </w:r>
+      <w:r>
+        <w:t xml:space="preserve">. However, what my project concerned was what happened with the images that were taken. </w:t>
       </w:r>
       <w:r>
         <w:t>I wasn’t the</w:t>
@@ -1323,78 +1329,137 @@
         <w:t>could</w:t>
       </w:r>
       <w:r>
-        <w:t xml:space="preserve"> make to the data. The black dotted lines represent the correct</w:t>
+        <w:t xml:space="preserve"> make to the data. The black dotted lines represent the corrected values for the data, so you can see that the up until around 45,000 counts, the corrected data remains linear. To the </w:t>
+      </w:r>
+      <w:r>
+        <w:t>right</w:t>
+      </w:r>
+      <w:r>
+        <w:t>, you can see an image subtracted</w:t>
+      </w:r>
+      <w:r>
+        <w:t xml:space="preserve"> t</w:t>
+      </w:r>
+      <w:r>
+        <w:t>o remove the background, and th</w:t>
+      </w:r>
+      <w:r>
+        <w:t>e that image with the correction and without the correcti</w:t>
+      </w:r>
+      <w:r>
+        <w:t>ons</w:t>
+      </w:r>
+      <w:r>
+        <w:t>. The actual differ</w:t>
+      </w:r>
+      <w:r>
+        <w:t>ence is very sight, but the plot</w:t>
+      </w:r>
+      <w:r>
+        <w:t xml:space="preserve"> on the lower left shows </w:t>
+      </w:r>
+      <w:r>
+        <w:t xml:space="preserve">a log plot that demonstrates how the vertical slice from the picture changed. </w:t>
+      </w:r>
+    </w:p>
+    <w:p/>
+    <w:p>
+      <w:r>
+        <w:t>Now, the impact this kind of research has on modern astronomy certainly cannot be understated. Adaptive optics is certainly growing more and more advanced, and the importance of devising ways to calibrate data is integral to the success of adaptive optics.</w:t>
+      </w:r>
+      <w:r>
+        <w:t xml:space="preserve"> In fact, my mentor uses </w:t>
+      </w:r>
+      <w:r>
+        <w:t>adaptive</w:t>
+      </w:r>
+      <w:r>
+        <w:t xml:space="preserve"> optics to image </w:t>
+      </w:r>
+      <w:r>
+        <w:t>exoplanets</w:t>
+      </w:r>
+      <w:r>
+        <w:t xml:space="preserve">, and the finding of those exoplanets in </w:t>
+      </w:r>
+      <w:r>
+        <w:t>contingent</w:t>
+      </w:r>
+      <w:r>
+        <w:t xml:space="preserve"> on whether the data taken from telescopes is calibrated and accurate or not. With the calibrated data, beyond exoplanets, we can </w:t>
+      </w:r>
+      <w:r>
+        <w:t>measure the brightness of stars and planets with a high degree of accuracy. Expanding upon brightness, we can figure luminosity, distance, and other bodies that could potentially be orbiting around the photographed body.</w:t>
+      </w:r>
+    </w:p>
+    <w:p/>
+    <w:p>
+      <w:r>
+        <w:t>The presentation has concluded, and thank yous go out to Katie Morzinski, my mentor, The Magellan Adaptive Optics team at Steward Observatory, and Susan Brew and the entire Arizona Space Grant Consortium. Now, are there any questions.</w:t>
+      </w:r>
+    </w:p>
+    <w:p/>
+    <w:p>
+      <w:r>
+        <w:lastRenderedPageBreak/>
+        <w:t>Slide 1: Introduce myself, steward observatory, mentor, project, what presentation will be about</w:t>
+      </w:r>
+    </w:p>
+    <w:p>
+      <w:r>
+        <w:t xml:space="preserve">Slide 2: Adaptive optics introduction, what it is, why it’s necessary, </w:t>
+      </w:r>
+      <w:r>
+        <w:t>what that means to my project</w:t>
+      </w:r>
+    </w:p>
+    <w:p>
+      <w:r>
+        <w:t>Slide 3: Explain where the pictures were taken and what I was doing in the other picture. Dewar filling with liquid nitrogen and that the detector needed to be at a low temperature because of the nature of infrared photo taking</w:t>
+      </w:r>
+    </w:p>
+    <w:p>
+      <w:r>
+        <w:t xml:space="preserve">Slide 4: Coding was </w:t>
+      </w:r>
+      <w:r>
+        <w:t>focus</w:t>
+      </w:r>
+      <w:r>
+        <w:t xml:space="preserve">, how calibrating the initial dark field set could lead to applied </w:t>
+      </w:r>
+      <w:r>
+        <w:t>coefficients to other data sets to calibrate them as well</w:t>
+      </w:r>
+    </w:p>
+    <w:p>
+      <w:r>
+        <w:t>Slide 5: What are ints? What</w:t>
       </w:r>
       <w:bookmarkStart w:id="0" w:name="_GoBack"/>
       <w:bookmarkEnd w:id="0"/>
       <w:r>
-        <w:t xml:space="preserve">ed values for the data, so you can see that the up until around 45,000 counts, the corrected data remains linear. To the </w:t>
-      </w:r>
-      <w:r>
-        <w:t>right</w:t>
-      </w:r>
-      <w:r>
-        <w:t>, you can see an image subtracted</w:t>
-      </w:r>
-      <w:r>
-        <w:t xml:space="preserve"> t</w:t>
-      </w:r>
-      <w:r>
-        <w:t>o remove the background, and th</w:t>
-      </w:r>
-      <w:r>
-        <w:t>e that image with the correction and without the correcti</w:t>
-      </w:r>
-      <w:r>
-        <w:t>ons</w:t>
-      </w:r>
-      <w:r>
-        <w:t>. The actual differ</w:t>
-      </w:r>
-      <w:r>
-        <w:t>ence is very sight, but the plot</w:t>
-      </w:r>
-      <w:r>
-        <w:t xml:space="preserve"> on the lower left shows </w:t>
-      </w:r>
-      <w:r>
-        <w:t xml:space="preserve">a log plot that demonstrates how the vertical slice from the picture changed. </w:t>
-      </w:r>
-    </w:p>
-    <w:p/>
-    <w:p>
-      <w:r>
-        <w:t>Now, the impact this kind of research has on modern astronomy certainly cannot be understated. Adaptive optics is certainly growing more and more advanced, and the importance of devising ways to calibrate data is integral to the success of adaptive optics.</w:t>
-      </w:r>
-      <w:r>
-        <w:t xml:space="preserve"> In fact, my mentor uses </w:t>
-      </w:r>
-      <w:r>
-        <w:t>adaptive</w:t>
-      </w:r>
-      <w:r>
-        <w:t xml:space="preserve"> optics to image </w:t>
-      </w:r>
-      <w:r>
-        <w:t>exoplanets</w:t>
-      </w:r>
-      <w:r>
-        <w:t xml:space="preserve">, and the finding of those exoplanets in </w:t>
-      </w:r>
-      <w:r>
-        <w:t>contingent</w:t>
-      </w:r>
-      <w:r>
-        <w:t xml:space="preserve"> on whether the data taken from telescopes is calibrated and accurate or not. With the calibrated data, beyond exoplanets, we can </w:t>
-      </w:r>
-      <w:r>
-        <w:t>measure the brightness of stars and planets with a high degree of accuracy. Expanding upon brightness, we can figure luminosity, distance, and other bodies that could potentially be orbiting around the photographed body.</w:t>
-      </w:r>
-    </w:p>
-    <w:p/>
-    <w:p>
-      <w:r>
-        <w:t>The presentation has concluded, and thank yous go out to Katie Morzinski, my mentor, The Magellan Adaptive Optics team at Steward Observatory, and Susan Brew and the entire Arizona Space Grant Consortium. Now, are there any questions.</w:t>
+        <w:t xml:space="preserve"> are counts? What is linearity, and how it relates to ints and counts? What did I use to code? Which packages did I use?</w:t>
+      </w:r>
+    </w:p>
+    <w:p>
+      <w:r>
+        <w:t>Slide 6: Process of code: read in the code, test orders to equations to fit, error plots</w:t>
+      </w:r>
+    </w:p>
+    <w:p>
+      <w:r>
+        <w:t>Slide 7: Calibrated the counts to fourth order, for examples, look at these graphics!</w:t>
+      </w:r>
+    </w:p>
+    <w:p>
+      <w:r>
+        <w:t>Slide 8: Explain pictures</w:t>
+      </w:r>
+    </w:p>
+    <w:p>
+      <w:r>
+        <w:t>Slide 9: Impact on modern astronomy: EXOPLANETS BIIITCH</w:t>
       </w:r>
     </w:p>
     <w:sectPr>
@@ -3105,7 +3170,7 @@
 </file>
 
 <file path=customXml/itemProps1.xml><?xml version="1.0" encoding="utf-8"?>
-<ds:datastoreItem xmlns:ds="http://schemas.openxmlformats.org/officeDocument/2006/customXml" ds:itemID="{08C80711-20F4-45BE-AF59-C3AAD11BF2CA}">
+<ds:datastoreItem xmlns:ds="http://schemas.openxmlformats.org/officeDocument/2006/customXml" ds:itemID="{9DF8FEFF-C943-4E4F-8BCF-9F29123379D3}">
   <ds:schemaRefs>
     <ds:schemaRef ds:uri="http://schemas.openxmlformats.org/officeDocument/2006/bibliography"/>
   </ds:schemaRefs>
